--- a/报告/毕业论文（设计）开题报告.docx
+++ b/报告/毕业论文（设计）开题报告.docx
@@ -2071,7 +2071,7 @@
                 <w:rFonts w:ascii="宋体" w:hAnsi="宋体" w:hint="eastAsia"/>
                 <w:sz w:val="24"/>
               </w:rPr>
-              <w:t>构建快</w:t>
+              <w:t>构建</w:t>
             </w:r>
             <w:proofErr w:type="gramEnd"/>
             <w:r>
@@ -2079,7 +2079,7 @@
                 <w:rFonts w:ascii="宋体" w:hAnsi="宋体" w:hint="eastAsia"/>
                 <w:sz w:val="24"/>
               </w:rPr>
-              <w:t>得多。另外，基于HTML5的Web应用可以实现平台无关性，无论PC、手机还是平板电脑上，以及Chrome、Firefox或Opera，都可以无障碍运行，而传统手机应用为不同的操作系统平台维护基础代码也是一项巨大的工作。但是，HTML5作为一项新兴技术，在标准和性能上还有很多不确定性，开发者对HTML5的看法也不尽相同。</w:t>
+              <w:t>快得多。另外，基于HTML5的Web应用可以实现平台无关性，无论PC、手机还是平板电脑上，以及Chrome、Firefox或Opera，都可以无障碍运行，而传统手机应用为不同的操作系统平台维护基础代码也是一项巨大的工作。但是，HTML5作为一项新兴技术，在标准和性能上还有很多不确定性，开发者对HTML5的看法也不尽相同。</w:t>
             </w:r>
           </w:p>
           <w:p>
@@ -2248,8 +2248,6 @@
               </w:rPr>
               <w:t>Angular</w:t>
             </w:r>
-            <w:bookmarkStart w:id="0" w:name="_GoBack"/>
-            <w:bookmarkEnd w:id="0"/>
             <w:r>
               <w:rPr>
                 <w:rFonts w:ascii="宋体" w:hAnsi="宋体" w:hint="eastAsia"/>
@@ -2530,7 +2528,7 @@
               <w:spacing w:line="360" w:lineRule="auto"/>
               <w:ind w:firstLineChars="200" w:firstLine="480"/>
               <w:rPr>
-                <w:rFonts w:ascii="宋体" w:hAnsi="宋体" w:hint="eastAsia"/>
+                <w:rFonts w:ascii="宋体" w:hAnsi="宋体"/>
                 <w:sz w:val="24"/>
               </w:rPr>
             </w:pPr>
@@ -3005,7 +3003,7 @@
             <w:pPr>
               <w:spacing w:line="360" w:lineRule="auto"/>
               <w:rPr>
-                <w:rFonts w:ascii="宋体" w:hAnsi="宋体" w:hint="eastAsia"/>
+                <w:rFonts w:ascii="宋体" w:hAnsi="宋体"/>
                 <w:sz w:val="24"/>
               </w:rPr>
             </w:pPr>
@@ -4670,7 +4668,7 @@
       <w:tr>
         <w:trPr>
           <w:cantSplit/>
-          <w:trHeight w:val="1603"/>
+          <w:trHeight w:val="1590"/>
         </w:trPr>
         <w:tc>
           <w:tcPr>
@@ -4678,7 +4676,7 @@
             <w:tcBorders>
               <w:top w:val="single" w:sz="4" w:space="0" w:color="auto"/>
               <w:left w:val="single" w:sz="6" w:space="0" w:color="auto"/>
-              <w:bottom w:val="single" w:sz="6" w:space="0" w:color="auto"/>
+              <w:bottom w:val="single" w:sz="4" w:space="0" w:color="auto"/>
               <w:right w:val="single" w:sz="6" w:space="0" w:color="auto"/>
             </w:tcBorders>
           </w:tcPr>
@@ -4753,26 +4751,6 @@
               </w:rPr>
               <w:t>20</w:t>
             </w:r>
-          </w:p>
-          <w:p>
-            <w:pPr>
-              <w:spacing w:line="360" w:lineRule="auto"/>
-              <w:jc w:val="center"/>
-              <w:rPr>
-                <w:rFonts w:ascii="宋体" w:hAnsi="宋体"/>
-                <w:sz w:val="24"/>
-              </w:rPr>
-            </w:pPr>
-          </w:p>
-          <w:p>
-            <w:pPr>
-              <w:spacing w:line="360" w:lineRule="auto"/>
-              <w:jc w:val="center"/>
-              <w:rPr>
-                <w:rFonts w:ascii="宋体" w:hAnsi="宋体"/>
-                <w:sz w:val="24"/>
-              </w:rPr>
-            </w:pPr>
           </w:p>
           <w:p>
             <w:pPr>
@@ -4792,6 +4770,7 @@
             <w:tcBorders>
               <w:top w:val="single" w:sz="4" w:space="0" w:color="auto"/>
               <w:left w:val="single" w:sz="6" w:space="0" w:color="auto"/>
+              <w:bottom w:val="single" w:sz="4" w:space="0" w:color="auto"/>
             </w:tcBorders>
           </w:tcPr>
           <w:p>
@@ -4847,6 +4826,7 @@
             <w:gridSpan w:val="2"/>
             <w:tcBorders>
               <w:top w:val="single" w:sz="4" w:space="0" w:color="auto"/>
+              <w:bottom w:val="single" w:sz="4" w:space="0" w:color="auto"/>
             </w:tcBorders>
           </w:tcPr>
           <w:p>
@@ -4865,17 +4845,133 @@
             <w:tcW w:w="1250" w:type="dxa"/>
             <w:tcBorders>
               <w:top w:val="single" w:sz="4" w:space="0" w:color="auto"/>
-            </w:tcBorders>
-          </w:tcPr>
-          <w:p>
-            <w:pPr>
-              <w:spacing w:line="360" w:lineRule="auto"/>
-              <w:jc w:val="center"/>
-              <w:rPr>
-                <w:rFonts w:ascii="宋体" w:hAnsi="宋体"/>
-                <w:sz w:val="24"/>
-              </w:rPr>
-            </w:pPr>
+              <w:bottom w:val="single" w:sz="4" w:space="0" w:color="auto"/>
+            </w:tcBorders>
+          </w:tcPr>
+          <w:p>
+            <w:pPr>
+              <w:spacing w:line="360" w:lineRule="auto"/>
+              <w:jc w:val="center"/>
+              <w:rPr>
+                <w:rFonts w:ascii="宋体" w:hAnsi="宋体"/>
+                <w:sz w:val="24"/>
+              </w:rPr>
+            </w:pPr>
+          </w:p>
+        </w:tc>
+      </w:tr>
+      <w:tr>
+        <w:trPr>
+          <w:cantSplit/>
+          <w:trHeight w:val="1205"/>
+        </w:trPr>
+        <w:tc>
+          <w:tcPr>
+            <w:tcW w:w="9098" w:type="dxa"/>
+            <w:gridSpan w:val="7"/>
+            <w:tcBorders>
+              <w:top w:val="single" w:sz="4" w:space="0" w:color="auto"/>
+              <w:left w:val="single" w:sz="6" w:space="0" w:color="auto"/>
+              <w:bottom w:val="single" w:sz="6" w:space="0" w:color="auto"/>
+            </w:tcBorders>
+          </w:tcPr>
+          <w:p>
+            <w:pPr>
+              <w:spacing w:line="360" w:lineRule="auto"/>
+              <w:jc w:val="left"/>
+              <w:rPr>
+                <w:rFonts w:ascii="宋体" w:hAnsi="宋体"/>
+                <w:sz w:val="24"/>
+              </w:rPr>
+            </w:pPr>
+            <w:r>
+              <w:rPr>
+                <w:rFonts w:ascii="宋体" w:hAnsi="宋体" w:hint="eastAsia"/>
+                <w:sz w:val="24"/>
+              </w:rPr>
+              <w:t>项目地址：</w:t>
+            </w:r>
+          </w:p>
+          <w:p>
+            <w:pPr>
+              <w:spacing w:line="360" w:lineRule="auto"/>
+              <w:jc w:val="left"/>
+              <w:rPr>
+                <w:rFonts w:ascii="宋体" w:hAnsi="宋体"/>
+                <w:sz w:val="22"/>
+              </w:rPr>
+            </w:pPr>
+            <w:r>
+              <w:rPr>
+                <w:rFonts w:ascii="宋体" w:hAnsi="宋体" w:hint="eastAsia"/>
+                <w:sz w:val="24"/>
+              </w:rPr>
+              <w:t>移动销售系统前端项目：</w:t>
+            </w:r>
+            <w:hyperlink r:id="rId7" w:history="1">
+              <w:r>
+                <w:rPr>
+                  <w:rStyle w:val="a7"/>
+                  <w:rFonts w:ascii="宋体" w:hAnsi="宋体"/>
+                  <w:sz w:val="22"/>
+                </w:rPr>
+                <w:t>https://github.com/gaoli9512/MobileSaleApp</w:t>
+              </w:r>
+            </w:hyperlink>
+          </w:p>
+          <w:p>
+            <w:pPr>
+              <w:spacing w:line="360" w:lineRule="auto"/>
+              <w:jc w:val="left"/>
+              <w:rPr>
+                <w:rFonts w:ascii="宋体" w:hAnsi="宋体"/>
+                <w:sz w:val="24"/>
+              </w:rPr>
+            </w:pPr>
+            <w:r>
+              <w:rPr>
+                <w:rFonts w:ascii="宋体" w:hAnsi="宋体" w:hint="eastAsia"/>
+                <w:sz w:val="24"/>
+              </w:rPr>
+              <w:t>移动销售系统后台项目：</w:t>
+            </w:r>
+            <w:hyperlink r:id="rId8" w:history="1">
+              <w:r>
+                <w:rPr>
+                  <w:rStyle w:val="a7"/>
+                  <w:rFonts w:ascii="宋体" w:hAnsi="宋体"/>
+                  <w:sz w:val="22"/>
+                </w:rPr>
+                <w:t>https://github.com/gaoli9512/MobileSale</w:t>
+              </w:r>
+            </w:hyperlink>
+          </w:p>
+          <w:p>
+            <w:pPr>
+              <w:spacing w:line="360" w:lineRule="auto"/>
+              <w:jc w:val="left"/>
+              <w:rPr>
+                <w:rFonts w:ascii="宋体" w:hAnsi="宋体" w:hint="eastAsia"/>
+                <w:sz w:val="22"/>
+              </w:rPr>
+            </w:pPr>
+            <w:r>
+              <w:rPr>
+                <w:rFonts w:ascii="宋体" w:hAnsi="宋体" w:hint="eastAsia"/>
+                <w:sz w:val="24"/>
+              </w:rPr>
+              <w:t>毕业设计相关文档地址：</w:t>
+            </w:r>
+            <w:hyperlink r:id="rId9" w:history="1">
+              <w:r>
+                <w:rPr>
+                  <w:rStyle w:val="a7"/>
+                  <w:rFonts w:ascii="宋体" w:hAnsi="宋体"/>
+                  <w:sz w:val="22"/>
+                </w:rPr>
+                <w:t>https://github.com/gaoli9512/Graduation-design-document</w:t>
+              </w:r>
+            </w:hyperlink>
           </w:p>
         </w:tc>
       </w:tr>
@@ -4944,8 +5040,9 @@
           </w:p>
           <w:p>
             <w:pPr>
-              <w:spacing w:line="360" w:lineRule="auto"/>
-              <w:jc w:val="left"/>
+              <w:wordWrap w:val="0"/>
+              <w:spacing w:line="360" w:lineRule="auto"/>
+              <w:jc w:val="right"/>
               <w:rPr>
                 <w:rFonts w:ascii="宋体" w:hAnsi="宋体"/>
                 <w:sz w:val="24"/>
@@ -4970,7 +5067,30 @@
                 <w:rFonts w:ascii="宋体" w:hAnsi="宋体" w:hint="eastAsia"/>
                 <w:sz w:val="24"/>
               </w:rPr>
-              <w:t xml:space="preserve">          </w:t>
+              <w:t xml:space="preserve">  </w:t>
+            </w:r>
+            <w:r>
+              <w:rPr>
+                <w:rFonts w:ascii="宋体" w:hAnsi="宋体"/>
+                <w:sz w:val="24"/>
+              </w:rPr>
+              <w:t xml:space="preserve">    </w:t>
+            </w:r>
+            <w:r>
+              <w:rPr>
+                <w:rFonts w:ascii="宋体" w:hAnsi="宋体" w:hint="eastAsia"/>
+                <w:sz w:val="24"/>
+              </w:rPr>
+              <w:t xml:space="preserve">         </w:t>
+            </w:r>
+            <w:bookmarkStart w:id="0" w:name="_GoBack"/>
+            <w:bookmarkEnd w:id="0"/>
+            <w:r>
+              <w:rPr>
+                <w:rFonts w:ascii="宋体" w:hAnsi="宋体" w:hint="eastAsia"/>
+                <w:sz w:val="24"/>
+              </w:rPr>
+              <w:t xml:space="preserve"> </w:t>
             </w:r>
             <w:r>
               <w:rPr>
@@ -5231,8 +5351,8 @@
       </w:r>
     </w:p>
     <w:sectPr>
-      <w:footerReference w:type="even" r:id="rId7"/>
-      <w:footerReference w:type="default" r:id="rId8"/>
+      <w:footerReference w:type="even" r:id="rId10"/>
+      <w:footerReference w:type="default" r:id="rId11"/>
       <w:pgSz w:w="11906" w:h="16838"/>
       <w:pgMar w:top="1440" w:right="1800" w:bottom="1440" w:left="1800" w:header="851" w:footer="992" w:gutter="0"/>
       <w:cols w:space="425"/>
@@ -6308,6 +6428,27 @@
       <w:ind w:firstLineChars="200" w:firstLine="420"/>
     </w:pPr>
   </w:style>
+  <w:style w:type="character" w:styleId="a7">
+    <w:name w:val="Hyperlink"/>
+    <w:basedOn w:val="a0"/>
+    <w:rsid w:val="004D6D25"/>
+    <w:rPr>
+      <w:color w:val="0563C1" w:themeColor="hyperlink"/>
+      <w:u w:val="single"/>
+    </w:rPr>
+  </w:style>
+  <w:style w:type="character" w:styleId="a8">
+    <w:name w:val="Unresolved Mention"/>
+    <w:basedOn w:val="a0"/>
+    <w:uiPriority w:val="99"/>
+    <w:semiHidden/>
+    <w:unhideWhenUsed/>
+    <w:rsid w:val="004D6D25"/>
+    <w:rPr>
+      <w:color w:val="808080"/>
+      <w:shd w:val="clear" w:color="auto" w:fill="E6E6E6"/>
+    </w:rPr>
+  </w:style>
 </w:styles>
 </file>
 

--- a/报告/毕业论文（设计）开题报告.docx
+++ b/报告/毕业论文（设计）开题报告.docx
@@ -3033,7 +3033,14 @@
                 <w:rFonts w:ascii="宋体" w:hAnsi="宋体"/>
                 <w:sz w:val="24"/>
               </w:rPr>
-              <w:t xml:space="preserve">7 </w:t>
+              <w:t>8</w:t>
+            </w:r>
+            <w:r>
+              <w:rPr>
+                <w:rFonts w:ascii="宋体" w:hAnsi="宋体"/>
+                <w:sz w:val="24"/>
+              </w:rPr>
+              <w:t xml:space="preserve"> </w:t>
             </w:r>
             <w:r>
               <w:rPr>
@@ -3054,7 +3061,21 @@
                 <w:rFonts w:ascii="宋体" w:hAnsi="宋体" w:hint="eastAsia"/>
                 <w:sz w:val="24"/>
               </w:rPr>
-              <w:t>——金乌 著</w:t>
+              <w:t>——</w:t>
+            </w:r>
+            <w:r>
+              <w:rPr>
+                <w:rFonts w:ascii="宋体" w:hAnsi="宋体" w:hint="eastAsia"/>
+                <w:sz w:val="24"/>
+              </w:rPr>
+              <w:t>王兆峰 王亚宁</w:t>
+            </w:r>
+            <w:r>
+              <w:rPr>
+                <w:rFonts w:ascii="宋体" w:hAnsi="宋体" w:hint="eastAsia"/>
+                <w:sz w:val="24"/>
+              </w:rPr>
+              <w:t xml:space="preserve"> 著</w:t>
             </w:r>
           </w:p>
         </w:tc>
@@ -3792,7 +3813,7 @@
                 <w:rFonts w:ascii="宋体" w:hAnsi="宋体" w:hint="eastAsia"/>
                 <w:sz w:val="24"/>
               </w:rPr>
-              <w:t>登录注册</w:t>
+              <w:t>登录</w:t>
             </w:r>
             <w:r>
               <w:rPr>
@@ -3823,7 +3844,7 @@
                 <w:rFonts w:ascii="宋体" w:hAnsi="宋体" w:hint="eastAsia"/>
                 <w:sz w:val="24"/>
               </w:rPr>
-              <w:t>应用后台登录注册实现</w:t>
+              <w:t>应用后台登录实现</w:t>
             </w:r>
           </w:p>
           <w:p>
@@ -4951,7 +4972,8 @@
               <w:spacing w:line="360" w:lineRule="auto"/>
               <w:jc w:val="left"/>
               <w:rPr>
-                <w:rFonts w:ascii="宋体" w:hAnsi="宋体" w:hint="eastAsia"/>
+                <w:rStyle w:val="a7"/>
+                <w:rFonts w:ascii="宋体" w:hAnsi="宋体"/>
                 <w:sz w:val="22"/>
               </w:rPr>
             </w:pPr>
@@ -4973,6 +4995,42 @@
               </w:r>
             </w:hyperlink>
           </w:p>
+          <w:p>
+            <w:pPr>
+              <w:spacing w:line="360" w:lineRule="auto"/>
+              <w:jc w:val="left"/>
+              <w:rPr>
+                <w:rFonts w:ascii="宋体" w:hAnsi="宋体" w:hint="eastAsia"/>
+                <w:sz w:val="22"/>
+              </w:rPr>
+            </w:pPr>
+            <w:r>
+              <w:rPr>
+                <w:rFonts w:ascii="宋体" w:hAnsi="宋体" w:hint="eastAsia"/>
+                <w:sz w:val="22"/>
+              </w:rPr>
+              <w:t>部分问题解决方案：</w:t>
+            </w:r>
+            <w:hyperlink r:id="rId10" w:history="1">
+              <w:r>
+                <w:rPr>
+                  <w:rStyle w:val="a7"/>
+                  <w:rFonts w:ascii="宋体" w:hAnsi="宋体"/>
+                  <w:sz w:val="22"/>
+                </w:rPr>
+                <w:t>http://blog.csdn.net/qq_27058023</w:t>
+              </w:r>
+            </w:hyperlink>
+            <w:r>
+              <w:rPr>
+                <w:rFonts w:ascii="宋体" w:hAnsi="宋体"/>
+                <w:sz w:val="22"/>
+              </w:rPr>
+              <w:t xml:space="preserve"> </w:t>
+            </w:r>
+            <w:bookmarkStart w:id="0" w:name="_GoBack"/>
+            <w:bookmarkEnd w:id="0"/>
+          </w:p>
         </w:tc>
       </w:tr>
       <w:tr>
@@ -5081,16 +5139,7 @@
                 <w:rFonts w:ascii="宋体" w:hAnsi="宋体" w:hint="eastAsia"/>
                 <w:sz w:val="24"/>
               </w:rPr>
-              <w:t xml:space="preserve">         </w:t>
-            </w:r>
-            <w:bookmarkStart w:id="0" w:name="_GoBack"/>
-            <w:bookmarkEnd w:id="0"/>
-            <w:r>
-              <w:rPr>
-                <w:rFonts w:ascii="宋体" w:hAnsi="宋体" w:hint="eastAsia"/>
-                <w:sz w:val="24"/>
-              </w:rPr>
-              <w:t xml:space="preserve"> </w:t>
+              <w:t xml:space="preserve">          </w:t>
             </w:r>
             <w:r>
               <w:rPr>
@@ -5270,7 +5319,7 @@
                 <w:rFonts w:ascii="宋体" w:hAnsi="宋体" w:hint="eastAsia"/>
                 <w:sz w:val="24"/>
               </w:rPr>
-              <w:t xml:space="preserve">负责人签字：        </w:t>
+              <w:t xml:space="preserve">负责人签字：       </w:t>
             </w:r>
             <w:r>
               <w:rPr>
@@ -5351,8 +5400,8 @@
       </w:r>
     </w:p>
     <w:sectPr>
-      <w:footerReference w:type="even" r:id="rId10"/>
-      <w:footerReference w:type="default" r:id="rId11"/>
+      <w:footerReference w:type="even" r:id="rId11"/>
+      <w:footerReference w:type="default" r:id="rId12"/>
       <w:pgSz w:w="11906" w:h="16838"/>
       <w:pgMar w:top="1440" w:right="1800" w:bottom="1440" w:left="1800" w:header="851" w:footer="992" w:gutter="0"/>
       <w:cols w:space="425"/>

--- a/报告/毕业论文（设计）开题报告.docx
+++ b/报告/毕业论文（设计）开题报告.docx
@@ -3779,6 +3779,13 @@
             </w:r>
             <w:r>
               <w:rPr>
+                <w:rFonts w:ascii="宋体" w:hAnsi="宋体"/>
+                <w:sz w:val="24"/>
+              </w:rPr>
+              <w:t xml:space="preserve"> </w:t>
+            </w:r>
+            <w:r>
+              <w:rPr>
                 <w:rFonts w:ascii="宋体" w:hAnsi="宋体" w:hint="eastAsia"/>
                 <w:sz w:val="24"/>
               </w:rPr>
@@ -3803,6 +3810,13 @@
             </w:r>
             <w:r>
               <w:rPr>
+                <w:rFonts w:ascii="宋体" w:hAnsi="宋体"/>
+                <w:sz w:val="24"/>
+              </w:rPr>
+              <w:t xml:space="preserve"> </w:t>
+            </w:r>
+            <w:r>
+              <w:rPr>
                 <w:rFonts w:ascii="宋体" w:hAnsi="宋体" w:hint="eastAsia"/>
                 <w:sz w:val="24"/>
               </w:rPr>
@@ -3841,10 +3855,55 @@
             </w:r>
             <w:r>
               <w:rPr>
+                <w:rFonts w:ascii="宋体" w:hAnsi="宋体"/>
+                <w:sz w:val="24"/>
+              </w:rPr>
+              <w:t xml:space="preserve"> </w:t>
+            </w:r>
+            <w:r>
+              <w:rPr>
                 <w:rFonts w:ascii="宋体" w:hAnsi="宋体" w:hint="eastAsia"/>
                 <w:sz w:val="24"/>
               </w:rPr>
               <w:t>应用后台登录实现</w:t>
+            </w:r>
+          </w:p>
+          <w:p>
+            <w:pPr>
+              <w:spacing w:line="360" w:lineRule="auto"/>
+              <w:jc w:val="left"/>
+              <w:rPr>
+                <w:rFonts w:ascii="宋体" w:hAnsi="宋体" w:hint="eastAsia"/>
+                <w:sz w:val="24"/>
+              </w:rPr>
+            </w:pPr>
+            <w:r>
+              <w:rPr>
+                <w:rFonts w:ascii="宋体" w:hAnsi="宋体" w:hint="eastAsia"/>
+                <w:sz w:val="24"/>
+              </w:rPr>
+              <w:t>4</w:t>
+            </w:r>
+            <w:r>
+              <w:rPr>
+                <w:rFonts w:ascii="宋体" w:hAnsi="宋体"/>
+                <w:sz w:val="24"/>
+              </w:rPr>
+              <w:t>.</w:t>
+            </w:r>
+            <w:r>
+              <w:rPr>
+                <w:rFonts w:ascii="宋体" w:hAnsi="宋体"/>
+                <w:sz w:val="24"/>
+              </w:rPr>
+              <w:t xml:space="preserve"> </w:t>
+            </w:r>
+            <w:r>
+              <w:rPr>
+                <w:rFonts w:ascii="宋体" w:hAnsi="宋体" w:hint="eastAsia"/>
+                <w:sz w:val="24"/>
+              </w:rPr>
+              <w:t>完善项目架构设计，预埋促销策略接口</w:t>
             </w:r>
           </w:p>
           <w:p>
@@ -3853,76 +3912,44 @@
               <w:ind w:left="240" w:hangingChars="100" w:hanging="240"/>
               <w:jc w:val="left"/>
               <w:rPr>
-                <w:rFonts w:ascii="宋体" w:hAnsi="宋体"/>
-                <w:sz w:val="24"/>
-              </w:rPr>
-            </w:pPr>
-            <w:r>
-              <w:rPr>
-                <w:rFonts w:ascii="宋体" w:hAnsi="宋体" w:hint="eastAsia"/>
-                <w:sz w:val="24"/>
-              </w:rPr>
-              <w:t>4.客户管理前端页面实现</w:t>
-            </w:r>
-            <w:r>
-              <w:rPr>
-                <w:rFonts w:ascii="宋体" w:hAnsi="宋体" w:hint="eastAsia"/>
-                <w:sz w:val="24"/>
-              </w:rPr>
-              <w:t>，</w:t>
-            </w:r>
-            <w:r>
-              <w:rPr>
-                <w:rFonts w:ascii="宋体" w:hAnsi="宋体" w:hint="eastAsia"/>
-                <w:sz w:val="24"/>
-              </w:rPr>
-              <w:t>销售人员填写</w:t>
-            </w:r>
-            <w:r>
-              <w:rPr>
-                <w:rFonts w:ascii="宋体" w:hAnsi="宋体" w:hint="eastAsia"/>
-                <w:sz w:val="24"/>
-              </w:rPr>
-              <w:t>商家</w:t>
-            </w:r>
-            <w:r>
-              <w:rPr>
-                <w:rFonts w:ascii="宋体" w:hAnsi="宋体" w:hint="eastAsia"/>
-                <w:sz w:val="24"/>
-              </w:rPr>
-              <w:t>注册信息实现零售商加盟</w:t>
-            </w:r>
-          </w:p>
-          <w:p>
-            <w:pPr>
-              <w:spacing w:line="360" w:lineRule="auto"/>
-              <w:ind w:left="240" w:hangingChars="100" w:hanging="240"/>
-              <w:jc w:val="left"/>
-              <w:rPr>
-                <w:rFonts w:ascii="宋体" w:hAnsi="宋体"/>
-                <w:sz w:val="24"/>
-              </w:rPr>
-            </w:pPr>
-            <w:r>
-              <w:rPr>
-                <w:rFonts w:ascii="宋体" w:hAnsi="宋体"/>
-                <w:sz w:val="24"/>
-              </w:rPr>
-              <w:t>5.</w:t>
-            </w:r>
-            <w:r>
-              <w:rPr>
-                <w:rFonts w:ascii="宋体" w:hAnsi="宋体" w:hint="eastAsia"/>
-                <w:sz w:val="24"/>
-              </w:rPr>
-              <w:t>客户管理后台实现，</w:t>
-            </w:r>
-            <w:r>
-              <w:rPr>
-                <w:rFonts w:ascii="宋体" w:hAnsi="宋体" w:hint="eastAsia"/>
-                <w:sz w:val="24"/>
-              </w:rPr>
-              <w:t>将新加盟的商家信息存入数据库中</w:t>
+                <w:rFonts w:ascii="宋体" w:hAnsi="宋体" w:hint="eastAsia"/>
+                <w:sz w:val="24"/>
+              </w:rPr>
+            </w:pPr>
+            <w:r>
+              <w:rPr>
+                <w:rFonts w:ascii="宋体" w:hAnsi="宋体"/>
+                <w:sz w:val="24"/>
+              </w:rPr>
+              <w:t>5</w:t>
+            </w:r>
+            <w:r>
+              <w:rPr>
+                <w:rFonts w:ascii="宋体" w:hAnsi="宋体" w:hint="eastAsia"/>
+                <w:sz w:val="24"/>
+              </w:rPr>
+              <w:t>.</w:t>
+            </w:r>
+            <w:r>
+              <w:rPr>
+                <w:rFonts w:ascii="宋体" w:hAnsi="宋体"/>
+                <w:sz w:val="24"/>
+              </w:rPr>
+              <w:t xml:space="preserve"> </w:t>
+            </w:r>
+            <w:r>
+              <w:rPr>
+                <w:rFonts w:ascii="宋体" w:hAnsi="宋体" w:hint="eastAsia"/>
+                <w:sz w:val="24"/>
+              </w:rPr>
+              <w:t>客户管理前端页面实现</w:t>
+            </w:r>
+            <w:r>
+              <w:rPr>
+                <w:rFonts w:ascii="宋体" w:hAnsi="宋体" w:hint="eastAsia"/>
+                <w:sz w:val="24"/>
+              </w:rPr>
+              <w:t xml:space="preserve"> </w:t>
             </w:r>
           </w:p>
         </w:tc>
@@ -4063,6 +4090,8 @@
                 <w:sz w:val="24"/>
               </w:rPr>
             </w:pPr>
+            <w:bookmarkStart w:id="0" w:name="_GoBack"/>
+            <w:bookmarkEnd w:id="0"/>
             <w:r>
               <w:rPr>
                 <w:rFonts w:ascii="宋体" w:hAnsi="宋体" w:hint="eastAsia"/>
@@ -4098,7 +4127,30 @@
                 <w:rFonts w:ascii="宋体" w:hAnsi="宋体" w:hint="eastAsia"/>
                 <w:sz w:val="24"/>
               </w:rPr>
-              <w:t>实现采购员商品管理功能：上架、下架、商品数据更新。管理员进行商品定价。</w:t>
+              <w:t>实现采购员商品管理功能：上架下架、商品数据更新。管理员进行商品定价。</w:t>
+            </w:r>
+          </w:p>
+          <w:p>
+            <w:pPr>
+              <w:pStyle w:val="a6"/>
+              <w:numPr>
+                <w:ilvl w:val="0"/>
+                <w:numId w:val="3"/>
+              </w:numPr>
+              <w:spacing w:line="360" w:lineRule="auto"/>
+              <w:ind w:firstLineChars="0"/>
+              <w:jc w:val="left"/>
+              <w:rPr>
+                <w:rFonts w:ascii="宋体" w:hAnsi="宋体"/>
+                <w:sz w:val="24"/>
+              </w:rPr>
+            </w:pPr>
+            <w:r>
+              <w:rPr>
+                <w:rFonts w:ascii="宋体" w:hAnsi="宋体" w:hint="eastAsia"/>
+                <w:sz w:val="24"/>
+              </w:rPr>
+              <w:t>开始毕业论文资料准备</w:t>
             </w:r>
           </w:p>
         </w:tc>
@@ -4321,6 +4373,64 @@
               <w:t>实现批发商优惠促销的功能</w:t>
             </w:r>
           </w:p>
+          <w:p>
+            <w:pPr>
+              <w:pStyle w:val="a6"/>
+              <w:numPr>
+                <w:ilvl w:val="0"/>
+                <w:numId w:val="4"/>
+              </w:numPr>
+              <w:spacing w:line="360" w:lineRule="auto"/>
+              <w:ind w:firstLineChars="0"/>
+              <w:jc w:val="left"/>
+              <w:rPr>
+                <w:rFonts w:ascii="宋体" w:hAnsi="宋体"/>
+                <w:sz w:val="24"/>
+              </w:rPr>
+            </w:pPr>
+            <w:r>
+              <w:rPr>
+                <w:rFonts w:ascii="宋体" w:hAnsi="宋体" w:hint="eastAsia"/>
+                <w:sz w:val="24"/>
+              </w:rPr>
+              <w:t>开始进行毕业论文初稿编写</w:t>
+            </w:r>
+            <w:r>
+              <w:rPr>
+                <w:rFonts w:ascii="宋体" w:hAnsi="宋体" w:hint="eastAsia"/>
+                <w:sz w:val="24"/>
+              </w:rPr>
+              <w:t>，完成</w:t>
+            </w:r>
+            <w:r>
+              <w:rPr>
+                <w:rFonts w:ascii="宋体" w:hAnsi="宋体" w:hint="eastAsia"/>
+                <w:sz w:val="24"/>
+              </w:rPr>
+              <w:t>毕业论文</w:t>
+            </w:r>
+            <w:r>
+              <w:rPr>
+                <w:rFonts w:ascii="宋体" w:hAnsi="宋体" w:hint="eastAsia"/>
+                <w:sz w:val="24"/>
+              </w:rPr>
+              <w:t>非功能性设计</w:t>
+            </w:r>
+            <w:r>
+              <w:rPr>
+                <w:rFonts w:ascii="宋体" w:hAnsi="宋体" w:hint="eastAsia"/>
+                <w:sz w:val="24"/>
+              </w:rPr>
+              <w:t>，完成</w:t>
+            </w:r>
+            <w:r>
+              <w:rPr>
+                <w:rFonts w:ascii="宋体" w:hAnsi="宋体" w:hint="eastAsia"/>
+                <w:sz w:val="24"/>
+              </w:rPr>
+              <w:t>论文初稿</w:t>
+            </w:r>
+          </w:p>
         </w:tc>
         <w:tc>
           <w:tcPr>
@@ -4486,7 +4596,7 @@
               <w:ind w:firstLineChars="0"/>
               <w:jc w:val="left"/>
               <w:rPr>
-                <w:rFonts w:ascii="宋体" w:hAnsi="宋体"/>
+                <w:rFonts w:ascii="宋体" w:hAnsi="宋体" w:hint="eastAsia"/>
                 <w:sz w:val="24"/>
               </w:rPr>
             </w:pPr>
@@ -4635,6 +4745,20 @@
                 <w:rFonts w:ascii="宋体" w:hAnsi="宋体" w:hint="eastAsia"/>
                 <w:sz w:val="24"/>
               </w:rPr>
+              <w:t>1</w:t>
+            </w:r>
+            <w:r>
+              <w:rPr>
+                <w:rFonts w:ascii="宋体" w:hAnsi="宋体"/>
+                <w:sz w:val="24"/>
+              </w:rPr>
+              <w:t xml:space="preserve">. </w:t>
+            </w:r>
+            <w:r>
+              <w:rPr>
+                <w:rFonts w:ascii="宋体" w:hAnsi="宋体" w:hint="eastAsia"/>
+                <w:sz w:val="24"/>
+              </w:rPr>
               <w:t>实现收益管理：管理人员和销售人员查看不同地区不同时间段的收益情况</w:t>
             </w:r>
             <w:r>
@@ -4643,6 +4767,51 @@
                 <w:sz w:val="24"/>
               </w:rPr>
               <w:t>以及总收益情况</w:t>
+            </w:r>
+          </w:p>
+          <w:p>
+            <w:pPr>
+              <w:spacing w:line="360" w:lineRule="auto"/>
+              <w:jc w:val="left"/>
+              <w:rPr>
+                <w:rFonts w:ascii="宋体" w:hAnsi="宋体" w:hint="eastAsia"/>
+                <w:sz w:val="24"/>
+              </w:rPr>
+            </w:pPr>
+            <w:r>
+              <w:rPr>
+                <w:rFonts w:ascii="宋体" w:hAnsi="宋体" w:hint="eastAsia"/>
+                <w:sz w:val="24"/>
+              </w:rPr>
+              <w:t>2</w:t>
+            </w:r>
+            <w:r>
+              <w:rPr>
+                <w:rFonts w:ascii="宋体" w:hAnsi="宋体"/>
+                <w:sz w:val="24"/>
+              </w:rPr>
+              <w:t xml:space="preserve">. </w:t>
+            </w:r>
+            <w:r>
+              <w:rPr>
+                <w:rFonts w:ascii="宋体" w:hAnsi="宋体" w:hint="eastAsia"/>
+                <w:sz w:val="24"/>
+              </w:rPr>
+              <w:t>完善毕业论文功能性设计实现，完成毕业论文第</w:t>
+            </w:r>
+            <w:r>
+              <w:rPr>
+                <w:rFonts w:ascii="宋体" w:hAnsi="宋体" w:hint="eastAsia"/>
+                <w:sz w:val="24"/>
+              </w:rPr>
+              <w:t>二</w:t>
+            </w:r>
+            <w:r>
+              <w:rPr>
+                <w:rFonts w:ascii="宋体" w:hAnsi="宋体" w:hint="eastAsia"/>
+                <w:sz w:val="24"/>
+              </w:rPr>
+              <w:t>版</w:t>
             </w:r>
           </w:p>
         </w:tc>
@@ -4838,6 +5007,13 @@
                 <w:sz w:val="24"/>
               </w:rPr>
               <w:t>编写毕业设计总结报告</w:t>
+            </w:r>
+            <w:r>
+              <w:rPr>
+                <w:rFonts w:ascii="宋体" w:hAnsi="宋体" w:hint="eastAsia"/>
+                <w:sz w:val="24"/>
+              </w:rPr>
+              <w:t>终版</w:t>
             </w:r>
           </w:p>
         </w:tc>
@@ -5000,7 +5176,7 @@
               <w:spacing w:line="360" w:lineRule="auto"/>
               <w:jc w:val="left"/>
               <w:rPr>
-                <w:rFonts w:ascii="宋体" w:hAnsi="宋体" w:hint="eastAsia"/>
+                <w:rFonts w:ascii="宋体" w:hAnsi="宋体"/>
                 <w:sz w:val="22"/>
               </w:rPr>
             </w:pPr>
@@ -5028,8 +5204,6 @@
               </w:rPr>
               <w:t xml:space="preserve"> </w:t>
             </w:r>
-            <w:bookmarkStart w:id="0" w:name="_GoBack"/>
-            <w:bookmarkEnd w:id="0"/>
           </w:p>
         </w:tc>
       </w:tr>

--- a/报告/毕业论文（设计）开题报告.docx
+++ b/报告/毕业论文（设计）开题报告.docx
@@ -3873,7 +3873,7 @@
               <w:spacing w:line="360" w:lineRule="auto"/>
               <w:jc w:val="left"/>
               <w:rPr>
-                <w:rFonts w:ascii="宋体" w:hAnsi="宋体" w:hint="eastAsia"/>
+                <w:rFonts w:ascii="宋体" w:hAnsi="宋体"/>
                 <w:sz w:val="24"/>
               </w:rPr>
             </w:pPr>
@@ -3912,7 +3912,7 @@
               <w:ind w:left="240" w:hangingChars="100" w:hanging="240"/>
               <w:jc w:val="left"/>
               <w:rPr>
-                <w:rFonts w:ascii="宋体" w:hAnsi="宋体" w:hint="eastAsia"/>
+                <w:rFonts w:ascii="宋体" w:hAnsi="宋体"/>
                 <w:sz w:val="24"/>
               </w:rPr>
             </w:pPr>
@@ -4090,8 +4090,6 @@
                 <w:sz w:val="24"/>
               </w:rPr>
             </w:pPr>
-            <w:bookmarkStart w:id="0" w:name="_GoBack"/>
-            <w:bookmarkEnd w:id="0"/>
             <w:r>
               <w:rPr>
                 <w:rFonts w:ascii="宋体" w:hAnsi="宋体" w:hint="eastAsia"/>
@@ -4596,7 +4594,7 @@
               <w:ind w:firstLineChars="0"/>
               <w:jc w:val="left"/>
               <w:rPr>
-                <w:rFonts w:ascii="宋体" w:hAnsi="宋体" w:hint="eastAsia"/>
+                <w:rFonts w:ascii="宋体" w:hAnsi="宋体"/>
                 <w:sz w:val="24"/>
               </w:rPr>
             </w:pPr>
@@ -4774,7 +4772,7 @@
               <w:spacing w:line="360" w:lineRule="auto"/>
               <w:jc w:val="left"/>
               <w:rPr>
-                <w:rFonts w:ascii="宋体" w:hAnsi="宋体" w:hint="eastAsia"/>
+                <w:rFonts w:ascii="宋体" w:hAnsi="宋体"/>
                 <w:sz w:val="24"/>
               </w:rPr>
             </w:pPr>
@@ -5013,8 +5011,10 @@
                 <w:rFonts w:ascii="宋体" w:hAnsi="宋体" w:hint="eastAsia"/>
                 <w:sz w:val="24"/>
               </w:rPr>
-              <w:t>终版</w:t>
-            </w:r>
+              <w:t>定稿</w:t>
+            </w:r>
+            <w:bookmarkStart w:id="0" w:name="_GoBack"/>
+            <w:bookmarkEnd w:id="0"/>
           </w:p>
         </w:tc>
         <w:tc>

--- a/报告/毕业论文（设计）开题报告.docx
+++ b/报告/毕业论文（设计）开题报告.docx
@@ -127,6 +127,42 @@
         </w:rPr>
       </w:pPr>
     </w:p>
+    <w:p>
+      <w:pPr>
+        <w:spacing w:line="360" w:lineRule="auto"/>
+        <w:jc w:val="center"/>
+        <w:rPr>
+          <w:rFonts w:eastAsia="华文中宋"/>
+          <w:b/>
+          <w:bCs/>
+          <w:sz w:val="44"/>
+        </w:rPr>
+      </w:pPr>
+    </w:p>
+    <w:p>
+      <w:pPr>
+        <w:spacing w:line="360" w:lineRule="auto"/>
+        <w:jc w:val="center"/>
+        <w:rPr>
+          <w:rFonts w:eastAsia="华文中宋"/>
+          <w:b/>
+          <w:bCs/>
+          <w:sz w:val="44"/>
+        </w:rPr>
+      </w:pPr>
+    </w:p>
+    <w:p>
+      <w:pPr>
+        <w:spacing w:line="360" w:lineRule="auto"/>
+        <w:jc w:val="center"/>
+        <w:rPr>
+          <w:rFonts w:eastAsia="华文中宋" w:hint="eastAsia"/>
+          <w:b/>
+          <w:bCs/>
+          <w:sz w:val="44"/>
+        </w:rPr>
+      </w:pPr>
+    </w:p>
     <w:tbl>
       <w:tblPr>
         <w:tblpPr w:leftFromText="180" w:rightFromText="180" w:vertAnchor="text" w:horzAnchor="margin" w:tblpXSpec="center" w:tblpY="2"/>
@@ -697,17 +733,27 @@
                 <w:sz w:val="28"/>
                 <w:u w:val="single"/>
               </w:rPr>
-              <w:t>2018.03.08</w:t>
-            </w:r>
-            <w:r>
-              <w:rPr>
-                <w:rFonts w:ascii="宋体" w:hAnsi="宋体" w:hint="eastAsia"/>
+              <w:t>2018.03.</w:t>
+            </w:r>
+            <w:r>
+              <w:rPr>
+                <w:rFonts w:ascii="宋体" w:hAnsi="宋体"/>
                 <w:b/>
                 <w:bCs/>
                 <w:sz w:val="28"/>
                 <w:u w:val="single"/>
               </w:rPr>
-              <w:t xml:space="preserve">                      </w:t>
+              <w:t>12</w:t>
+            </w:r>
+            <w:r>
+              <w:rPr>
+                <w:rFonts w:ascii="宋体" w:hAnsi="宋体" w:hint="eastAsia"/>
+                <w:b/>
+                <w:bCs/>
+                <w:sz w:val="28"/>
+                <w:u w:val="single"/>
+              </w:rPr>
+              <w:t xml:space="preserve">                     </w:t>
             </w:r>
           </w:p>
         </w:tc>
@@ -758,61 +804,6 @@
           <w:b/>
           <w:bCs/>
           <w:sz w:val="28"/>
-        </w:rPr>
-      </w:pPr>
-    </w:p>
-    <w:p>
-      <w:pPr>
-        <w:spacing w:line="360" w:lineRule="auto"/>
-        <w:jc w:val="center"/>
-        <w:rPr>
-          <w:rFonts w:eastAsia="仿宋_GB2312"/>
-          <w:b/>
-          <w:bCs/>
-          <w:sz w:val="32"/>
-          <w:szCs w:val="32"/>
-        </w:rPr>
-      </w:pPr>
-    </w:p>
-    <w:p>
-      <w:pPr>
-        <w:spacing w:line="360" w:lineRule="auto"/>
-        <w:ind w:firstLineChars="398" w:firstLine="1998"/>
-        <w:rPr>
-          <w:rFonts w:eastAsia="仿宋_GB2312"/>
-          <w:b/>
-          <w:bCs/>
-          <w:spacing w:val="20"/>
-          <w:sz w:val="44"/>
-          <w:szCs w:val="44"/>
-        </w:rPr>
-      </w:pPr>
-    </w:p>
-    <w:p>
-      <w:pPr>
-        <w:spacing w:line="360" w:lineRule="auto"/>
-        <w:ind w:firstLineChars="398" w:firstLine="1998"/>
-        <w:rPr>
-          <w:rFonts w:eastAsia="仿宋_GB2312"/>
-          <w:b/>
-          <w:bCs/>
-          <w:spacing w:val="20"/>
-          <w:sz w:val="44"/>
-          <w:szCs w:val="44"/>
-        </w:rPr>
-      </w:pPr>
-    </w:p>
-    <w:p>
-      <w:pPr>
-        <w:spacing w:line="360" w:lineRule="auto"/>
-        <w:ind w:firstLineChars="398" w:firstLine="1998"/>
-        <w:rPr>
-          <w:rFonts w:eastAsia="仿宋_GB2312"/>
-          <w:b/>
-          <w:bCs/>
-          <w:spacing w:val="20"/>
-          <w:sz w:val="44"/>
-          <w:szCs w:val="44"/>
         </w:rPr>
       </w:pPr>
     </w:p>
@@ -828,6 +819,8 @@
           <w:szCs w:val="44"/>
         </w:rPr>
       </w:pPr>
+      <w:bookmarkStart w:id="0" w:name="_GoBack"/>
+      <w:bookmarkEnd w:id="0"/>
     </w:p>
     <w:p>
       <w:pPr>
@@ -2591,7 +2584,6 @@
                 <w:rFonts w:ascii="宋体" w:hAnsi="宋体" w:hint="eastAsia"/>
                 <w:sz w:val="24"/>
               </w:rPr>
-              <w:lastRenderedPageBreak/>
               <w:t>主要参考书目</w:t>
             </w:r>
             <w:r>
@@ -4856,7 +4848,7 @@
       <w:tr>
         <w:trPr>
           <w:cantSplit/>
-          <w:trHeight w:val="1590"/>
+          <w:trHeight w:val="1531"/>
         </w:trPr>
         <w:tc>
           <w:tcPr>
@@ -4939,16 +4931,6 @@
               </w:rPr>
               <w:t>20</w:t>
             </w:r>
-          </w:p>
-          <w:p>
-            <w:pPr>
-              <w:spacing w:line="360" w:lineRule="auto"/>
-              <w:jc w:val="center"/>
-              <w:rPr>
-                <w:rFonts w:ascii="宋体" w:hAnsi="宋体"/>
-                <w:sz w:val="24"/>
-              </w:rPr>
-            </w:pPr>
           </w:p>
         </w:tc>
         <w:tc>
@@ -5013,8 +4995,6 @@
               </w:rPr>
               <w:t>定稿</w:t>
             </w:r>
-            <w:bookmarkStart w:id="0" w:name="_GoBack"/>
-            <w:bookmarkEnd w:id="0"/>
           </w:p>
         </w:tc>
         <w:tc>
@@ -5382,7 +5362,14 @@
                 <w:rFonts w:ascii="宋体" w:hAnsi="宋体" w:hint="eastAsia"/>
                 <w:sz w:val="24"/>
               </w:rPr>
-              <w:t>2018.3.8</w:t>
+              <w:t>2018.3.</w:t>
+            </w:r>
+            <w:r>
+              <w:rPr>
+                <w:rFonts w:ascii="宋体" w:hAnsi="宋体"/>
+                <w:sz w:val="24"/>
+              </w:rPr>
+              <w:t>12</w:t>
             </w:r>
           </w:p>
         </w:tc>
@@ -5425,6 +5412,27 @@
                 <w:sz w:val="24"/>
               </w:rPr>
             </w:pPr>
+            <w:r>
+              <w:rPr>
+                <w:rFonts w:ascii="宋体" w:hAnsi="宋体"/>
+                <w:sz w:val="24"/>
+              </w:rPr>
+              <w:t>2018.</w:t>
+            </w:r>
+            <w:r>
+              <w:rPr>
+                <w:rFonts w:ascii="宋体" w:hAnsi="宋体" w:hint="eastAsia"/>
+                <w:sz w:val="24"/>
+              </w:rPr>
+              <w:t>3</w:t>
+            </w:r>
+            <w:r>
+              <w:rPr>
+                <w:rFonts w:ascii="宋体" w:hAnsi="宋体"/>
+                <w:sz w:val="24"/>
+              </w:rPr>
+              <w:t>.22</w:t>
+            </w:r>
           </w:p>
         </w:tc>
       </w:tr>
@@ -6672,6 +6680,38 @@
       <w:shd w:val="clear" w:color="auto" w:fill="E6E6E6"/>
     </w:rPr>
   </w:style>
+  <w:style w:type="paragraph" w:styleId="a9">
+    <w:name w:val="header"/>
+    <w:basedOn w:val="a"/>
+    <w:link w:val="aa"/>
+    <w:rsid w:val="00030482"/>
+    <w:pPr>
+      <w:pBdr>
+        <w:bottom w:val="single" w:sz="6" w:space="1" w:color="auto"/>
+      </w:pBdr>
+      <w:tabs>
+        <w:tab w:val="center" w:pos="4153"/>
+        <w:tab w:val="right" w:pos="8306"/>
+      </w:tabs>
+      <w:snapToGrid w:val="0"/>
+      <w:jc w:val="center"/>
+    </w:pPr>
+    <w:rPr>
+      <w:sz w:val="18"/>
+      <w:szCs w:val="18"/>
+    </w:rPr>
+  </w:style>
+  <w:style w:type="character" w:customStyle="1" w:styleId="aa">
+    <w:name w:val="页眉 字符"/>
+    <w:basedOn w:val="a0"/>
+    <w:link w:val="a9"/>
+    <w:rsid w:val="00030482"/>
+    <w:rPr>
+      <w:kern w:val="2"/>
+      <w:sz w:val="18"/>
+      <w:szCs w:val="18"/>
+    </w:rPr>
+  </w:style>
 </w:styles>
 </file>
 

--- a/报告/毕业论文（设计）开题报告.docx
+++ b/报告/毕业论文（设计）开题报告.docx
@@ -156,7 +156,7 @@
         <w:spacing w:line="360" w:lineRule="auto"/>
         <w:jc w:val="center"/>
         <w:rPr>
-          <w:rFonts w:eastAsia="华文中宋" w:hint="eastAsia"/>
+          <w:rFonts w:eastAsia="华文中宋"/>
           <w:b/>
           <w:bCs/>
           <w:sz w:val="44"/>
@@ -819,8 +819,6 @@
           <w:szCs w:val="44"/>
         </w:rPr>
       </w:pPr>
-      <w:bookmarkStart w:id="0" w:name="_GoBack"/>
-      <w:bookmarkEnd w:id="0"/>
     </w:p>
     <w:p>
       <w:pPr>
@@ -2064,7 +2062,7 @@
                 <w:rFonts w:ascii="宋体" w:hAnsi="宋体" w:hint="eastAsia"/>
                 <w:sz w:val="24"/>
               </w:rPr>
-              <w:t>构建</w:t>
+              <w:t>构建快</w:t>
             </w:r>
             <w:proofErr w:type="gramEnd"/>
             <w:r>
@@ -2072,7 +2070,7 @@
                 <w:rFonts w:ascii="宋体" w:hAnsi="宋体" w:hint="eastAsia"/>
                 <w:sz w:val="24"/>
               </w:rPr>
-              <w:t>快得多。另外，基于HTML5的Web应用可以实现平台无关性，无论PC、手机还是平板电脑上，以及Chrome、Firefox或Opera，都可以无障碍运行，而传统手机应用为不同的操作系统平台维护基础代码也是一项巨大的工作。但是，HTML5作为一项新兴技术，在标准和性能上还有很多不确定性，开发者对HTML5的看法也不尽相同。</w:t>
+              <w:t>得多。另外，基于HTML5的Web应用可以实现平台无关性，无论PC、手机还是平板电脑上，以及Chrome、Firefox或Opera，都可以无障碍运行，而传统手机应用为不同的操作系统平台维护基础代码也是一项巨大的工作。但是，HTML5作为一项新兴技术，在标准和性能上还有很多不确定性，开发者对HTML5的看法也不尽相同。</w:t>
             </w:r>
           </w:p>
           <w:p>
@@ -2089,23 +2087,7 @@
                 <w:rFonts w:ascii="宋体" w:hAnsi="宋体" w:hint="eastAsia"/>
                 <w:sz w:val="24"/>
               </w:rPr>
-              <w:t>HTML5是未来Web开发技术的趋势，其主要优势在于它适合众多平台，从PC浏览器到手机、平板电脑，甚至是智能电视，只要设备浏览器支持HTML5，web应用在此平台就具有可行性。本课题以此为研究内容，能够对当前最新的、主流的页面开发技术有总体跟踪、认识，并能深入学习、熟悉某种特定技术，在技术</w:t>
-            </w:r>
-            <w:proofErr w:type="gramStart"/>
-            <w:r>
-              <w:rPr>
-                <w:rFonts w:ascii="宋体" w:hAnsi="宋体" w:hint="eastAsia"/>
-                <w:sz w:val="24"/>
-              </w:rPr>
-              <w:t>最</w:t>
-            </w:r>
-            <w:proofErr w:type="gramEnd"/>
-            <w:r>
-              <w:rPr>
-                <w:rFonts w:ascii="宋体" w:hAnsi="宋体" w:hint="eastAsia"/>
-                <w:sz w:val="24"/>
-              </w:rPr>
-              <w:t>动态、实用性方面有一定特色。</w:t>
+              <w:t>HTML5是未来Web开发技术的趋势，其主要优势在于它适合众多平台，从PC浏览器到手机、平板电脑，甚至是智能电视，只要设备浏览器支持HTML5，web应用在此平台就具有可行性。本课题以此为研究内容，能够对当前最新的、主流的页面开发技术有总体跟踪、认识，并能深入学习、熟悉某种特定技术，在技术最动态、实用性方面有一定特色。</w:t>
             </w:r>
           </w:p>
           <w:p>
@@ -2122,23 +2104,7 @@
                 <w:rFonts w:ascii="宋体" w:hAnsi="宋体" w:hint="eastAsia"/>
                 <w:sz w:val="24"/>
               </w:rPr>
-              <w:t>现在移动端设备使用普遍，由于移动设备的便利性，众多用户也从PC</w:t>
-            </w:r>
-            <w:proofErr w:type="gramStart"/>
-            <w:r>
-              <w:rPr>
-                <w:rFonts w:ascii="宋体" w:hAnsi="宋体" w:hint="eastAsia"/>
-                <w:sz w:val="24"/>
-              </w:rPr>
-              <w:t>端转移</w:t>
-            </w:r>
-            <w:proofErr w:type="gramEnd"/>
-            <w:r>
-              <w:rPr>
-                <w:rFonts w:ascii="宋体" w:hAnsi="宋体" w:hint="eastAsia"/>
-                <w:sz w:val="24"/>
-              </w:rPr>
-              <w:t>到了</w:t>
+              <w:t>现在移动端设备使用普遍，由于移动设备的便利性，众多用户也从PC端转移到了</w:t>
             </w:r>
             <w:r>
               <w:rPr>
@@ -2584,6 +2550,7 @@
                 <w:rFonts w:ascii="宋体" w:hAnsi="宋体" w:hint="eastAsia"/>
                 <w:sz w:val="24"/>
               </w:rPr>
+              <w:lastRenderedPageBreak/>
               <w:t>主要参考书目</w:t>
             </w:r>
             <w:r>
@@ -5133,6 +5100,7 @@
                 <w:sz w:val="22"/>
               </w:rPr>
             </w:pPr>
+            <w:bookmarkStart w:id="0" w:name="_GoBack"/>
             <w:r>
               <w:rPr>
                 <w:rFonts w:ascii="宋体" w:hAnsi="宋体" w:hint="eastAsia"/>
@@ -5151,6 +5119,7 @@
               </w:r>
             </w:hyperlink>
           </w:p>
+          <w:bookmarkEnd w:id="0"/>
           <w:p>
             <w:pPr>
               <w:spacing w:line="360" w:lineRule="auto"/>
@@ -5731,7 +5700,7 @@
       <w:lvlText w:val="%1."/>
       <w:lvlJc w:val="left"/>
       <w:pPr>
-        <w:ind w:left="360" w:hanging="360"/>
+        <w:ind w:left="785" w:hanging="360"/>
       </w:pPr>
       <w:rPr>
         <w:rFonts w:hint="default"/>
@@ -5743,7 +5712,7 @@
       <w:lvlText w:val="%2)"/>
       <w:lvlJc w:val="left"/>
       <w:pPr>
-        <w:ind w:left="840" w:hanging="420"/>
+        <w:ind w:left="1265" w:hanging="420"/>
       </w:pPr>
     </w:lvl>
     <w:lvl w:ilvl="2" w:tplc="0409001B" w:tentative="1">
@@ -5752,7 +5721,7 @@
       <w:lvlText w:val="%3."/>
       <w:lvlJc w:val="right"/>
       <w:pPr>
-        <w:ind w:left="1260" w:hanging="420"/>
+        <w:ind w:left="1685" w:hanging="420"/>
       </w:pPr>
     </w:lvl>
     <w:lvl w:ilvl="3" w:tplc="0409000F" w:tentative="1">
@@ -5761,7 +5730,7 @@
       <w:lvlText w:val="%4."/>
       <w:lvlJc w:val="left"/>
       <w:pPr>
-        <w:ind w:left="1680" w:hanging="420"/>
+        <w:ind w:left="2105" w:hanging="420"/>
       </w:pPr>
     </w:lvl>
     <w:lvl w:ilvl="4" w:tplc="04090019" w:tentative="1">
@@ -5770,7 +5739,7 @@
       <w:lvlText w:val="%5)"/>
       <w:lvlJc w:val="left"/>
       <w:pPr>
-        <w:ind w:left="2100" w:hanging="420"/>
+        <w:ind w:left="2525" w:hanging="420"/>
       </w:pPr>
     </w:lvl>
     <w:lvl w:ilvl="5" w:tplc="0409001B" w:tentative="1">
@@ -5779,7 +5748,7 @@
       <w:lvlText w:val="%6."/>
       <w:lvlJc w:val="right"/>
       <w:pPr>
-        <w:ind w:left="2520" w:hanging="420"/>
+        <w:ind w:left="2945" w:hanging="420"/>
       </w:pPr>
     </w:lvl>
     <w:lvl w:ilvl="6" w:tplc="0409000F" w:tentative="1">
@@ -5788,7 +5757,7 @@
       <w:lvlText w:val="%7."/>
       <w:lvlJc w:val="left"/>
       <w:pPr>
-        <w:ind w:left="2940" w:hanging="420"/>
+        <w:ind w:left="3365" w:hanging="420"/>
       </w:pPr>
     </w:lvl>
     <w:lvl w:ilvl="7" w:tplc="04090019" w:tentative="1">
@@ -5797,7 +5766,7 @@
       <w:lvlText w:val="%8)"/>
       <w:lvlJc w:val="left"/>
       <w:pPr>
-        <w:ind w:left="3360" w:hanging="420"/>
+        <w:ind w:left="3785" w:hanging="420"/>
       </w:pPr>
     </w:lvl>
     <w:lvl w:ilvl="8" w:tplc="0409001B" w:tentative="1">
@@ -5806,7 +5775,7 @@
       <w:lvlText w:val="%9."/>
       <w:lvlJc w:val="right"/>
       <w:pPr>
-        <w:ind w:left="3780" w:hanging="420"/>
+        <w:ind w:left="4205" w:hanging="420"/>
       </w:pPr>
     </w:lvl>
   </w:abstractNum>
